--- a/Documentation/Videos/Training Mode.docx
+++ b/Documentation/Videos/Training Mode.docx
@@ -4,79 +4,350 @@
   <w:body>
     <w:p>
       <w:r>
-        <w:t xml:space="preserve">You can enter the training mode from a Study Tree, </w:t>
-      </w:r>
-      <w:r>
-        <w:t xml:space="preserve">from </w:t>
-      </w:r>
-      <w:r>
-        <w:t xml:space="preserve">a Game or </w:t>
-      </w:r>
-      <w:r>
-        <w:t xml:space="preserve">from </w:t>
-      </w:r>
-      <w:r>
-        <w:t>an Exercise.</w:t>
+        <w:t>It is worth noting that t</w:t>
+      </w:r>
+      <w:r>
+        <w:t xml:space="preserve">he original idea </w:t>
+      </w:r>
+      <w:r>
+        <w:t xml:space="preserve">for the Training Mode </w:t>
+      </w:r>
+      <w:r>
+        <w:t xml:space="preserve">was what </w:t>
+      </w:r>
+      <w:r>
+        <w:t>motivated</w:t>
+      </w:r>
+      <w:r>
+        <w:t xml:space="preserve"> the development of Chess Forge. </w:t>
       </w:r>
     </w:p>
     <w:p>
       <w:r>
+        <w:t>You can enter the training mode from a Study Tree</w:t>
+      </w:r>
+      <w:r>
+        <w:t xml:space="preserve"> or </w:t>
+      </w:r>
+      <w:r>
+        <w:t xml:space="preserve">from </w:t>
+      </w:r>
+      <w:r>
+        <w:t xml:space="preserve">a Game or </w:t>
+      </w:r>
+      <w:r>
+        <w:t xml:space="preserve">from </w:t>
+      </w:r>
+      <w:r>
+        <w:t>an Exercise.</w:t>
+      </w:r>
+      <w:r>
+        <w:t xml:space="preserve"> </w:t>
+      </w:r>
+      <w:r>
         <w:t>Right click on a move and select Start Training from Here.  Alternatively, you can select a bookmark if the position of interest has been bookmarked before.</w:t>
       </w:r>
     </w:p>
     <w:p>
       <w:r>
-        <w:t>Chess Forge switches to the Training Mode and awaits your move.</w:t>
+        <w:t xml:space="preserve">Chess Forge </w:t>
+      </w:r>
+      <w:r>
+        <w:t>enters</w:t>
+      </w:r>
+      <w:r>
+        <w:t xml:space="preserve"> the Training Mode and </w:t>
+      </w:r>
+      <w:r>
+        <w:t>prompts you to make a</w:t>
+      </w:r>
+      <w:r>
+        <w:t xml:space="preserve"> move.</w:t>
       </w:r>
     </w:p>
     <w:p>
       <w:r>
-        <w:t>Once you have made your move, the program will check it against the Workbook. If your move is there, Chess Forge will reply with the move from the Workbook. If there is more than one response available, the program will randomly select one.</w:t>
+        <w:t xml:space="preserve">To illustrate the Training Mode functionality, we will examine </w:t>
+      </w:r>
+      <w:r>
+        <w:t>a</w:t>
+      </w:r>
+      <w:r>
+        <w:t>n</w:t>
+      </w:r>
+      <w:r>
+        <w:t xml:space="preserve"> opening position in Classical Sicilian.</w:t>
+      </w:r>
+      <w:r>
+        <w:t xml:space="preserve">  </w:t>
+      </w:r>
+      <w:r>
+        <w:t xml:space="preserve">We are </w:t>
+      </w:r>
+      <w:r>
+        <w:t>looking at it from</w:t>
+      </w:r>
+      <w:r>
+        <w:t xml:space="preserve"> the Black side.</w:t>
       </w:r>
     </w:p>
     <w:p>
       <w:r>
-        <w:t xml:space="preserve">Chess Forge will also tell you if your move was the only </w:t>
-      </w:r>
-      <w:r>
-        <w:t xml:space="preserve">one </w:t>
-      </w:r>
-      <w:r>
-        <w:t>in the Workbook. If there were alternatives, it will list them.</w:t>
+        <w:t xml:space="preserve">Let’s start our session after </w:t>
+      </w:r>
+      <w:r>
+        <w:t>the</w:t>
+      </w:r>
+      <w:r>
+        <w:t xml:space="preserve"> move 7</w:t>
+      </w:r>
+      <w:r>
+        <w:t>,</w:t>
+      </w:r>
+      <w:r>
+        <w:t xml:space="preserve">  Queen to d2. </w:t>
       </w:r>
     </w:p>
     <w:p>
       <w:r>
-        <w:t xml:space="preserve">When you make a move that is not in the Workbook, the program will use the engine </w:t>
-      </w:r>
-      <w:r>
-        <w:t>to</w:t>
-      </w:r>
-      <w:r>
-        <w:t xml:space="preserve"> work out the reply thus starting a game between you and the computer.</w:t>
+        <w:t>After pawn</w:t>
+      </w:r>
+      <w:r>
+        <w:t xml:space="preserve"> to a6</w:t>
+      </w:r>
+      <w:r>
+        <w:t>,</w:t>
+      </w:r>
+      <w:r>
+        <w:t xml:space="preserve"> </w:t>
+      </w:r>
+      <w:r>
+        <w:t>Chess Forge checks our move against the Workbook, finds it there and responds with the queenside castle.  It marks our move with the fork symbol</w:t>
+      </w:r>
+      <w:r>
+        <w:t>,</w:t>
+      </w:r>
+      <w:r>
+        <w:t xml:space="preserve"> indicating that the Workbook </w:t>
+      </w:r>
+      <w:r>
+        <w:t>contained</w:t>
+      </w:r>
+      <w:r>
+        <w:t xml:space="preserve"> alternative moves</w:t>
+      </w:r>
+      <w:r>
+        <w:t>, and shows them too</w:t>
+      </w:r>
+      <w:r>
+        <w:t>.</w:t>
       </w:r>
     </w:p>
     <w:p>
       <w:r>
-        <w:t>At any point, you can roll back the training to an earlier move. You can also select a move shown previously as a Workbook’s alternative and restart from there. Just double click on the move you want to go back to, or right click and select “Roll back to Move”.</w:t>
+        <w:t xml:space="preserve">We will return to them later. </w:t>
       </w:r>
     </w:p>
     <w:p>
       <w:r>
-        <w:t>Note that when you rollback the training, the program will select different responses if there are alternatives in the Workbook. Thus, you can conveniently cover all variations, testing yourself against one after another.</w:t>
+        <w:t>When w</w:t>
+      </w:r>
+      <w:r>
+        <w:t xml:space="preserve">e make a </w:t>
+      </w:r>
+      <w:r>
+        <w:t>move</w:t>
+      </w:r>
+      <w:r>
+        <w:t xml:space="preserve"> that is not in the Workbook</w:t>
+      </w:r>
+      <w:r>
+        <w:t>,</w:t>
+      </w:r>
+      <w:r>
+        <w:t xml:space="preserve"> Chess Forge notifies us accordingly and starts </w:t>
+      </w:r>
+      <w:r>
+        <w:t>a</w:t>
+      </w:r>
+      <w:r>
+        <w:t xml:space="preserve"> game against the engine.</w:t>
       </w:r>
     </w:p>
     <w:p>
       <w:r>
-        <w:t>If you want to check the quality of the moves with the engine, you can turn the engine on and run evaluations on individual moves. You can also request evaluation of the entire training line.</w:t>
+        <w:t>We’ll</w:t>
+      </w:r>
+      <w:r>
+        <w:t xml:space="preserve"> </w:t>
+      </w:r>
+      <w:r>
+        <w:t>play</w:t>
+      </w:r>
+      <w:r>
+        <w:t xml:space="preserve"> a few move</w:t>
+      </w:r>
+      <w:r>
+        <w:t xml:space="preserve">s and </w:t>
+      </w:r>
+      <w:r>
+        <w:t>request engine’s evaluation of the line</w:t>
+      </w:r>
+      <w:r>
+        <w:t xml:space="preserve"> that we just played</w:t>
+      </w:r>
+      <w:r>
+        <w:t>.</w:t>
       </w:r>
     </w:p>
     <w:p>
       <w:r>
-        <w:t xml:space="preserve">If you feel that during the training session you have found valuable alternatives to the Workbook moves, make sure to click “yes” when the program asks whether to merge the training line into the Workbook’s variation tree upon exit.  </w:t>
-      </w:r>
-      <w:r>
-        <w:t>Note that only the last line, the one currently displayed, will be merged.</w:t>
+        <w:t xml:space="preserve">Once satisfied with our </w:t>
+      </w:r>
+      <w:r>
+        <w:t>analysis</w:t>
+      </w:r>
+      <w:r>
+        <w:t>,</w:t>
+      </w:r>
+      <w:r>
+        <w:t xml:space="preserve"> let’s see if there are other options for White in the Workbook</w:t>
+      </w:r>
+      <w:r>
+        <w:t xml:space="preserve"> that we should practise against</w:t>
+      </w:r>
+      <w:r>
+        <w:t>.  A</w:t>
+      </w:r>
+      <w:r>
+        <w:t xml:space="preserve"> fork symbol</w:t>
+      </w:r>
+      <w:r>
+        <w:t xml:space="preserve"> next to a move indicates that there are options there.</w:t>
+      </w:r>
+    </w:p>
+    <w:p>
+      <w:r>
+        <w:t>Let’s double c</w:t>
+      </w:r>
+      <w:r>
+        <w:t xml:space="preserve">lick on the move </w:t>
+      </w:r>
+      <w:r>
+        <w:t xml:space="preserve">immediately preceding the one with the </w:t>
+      </w:r>
+      <w:r>
+        <w:t>fork</w:t>
+      </w:r>
+      <w:r>
+        <w:t xml:space="preserve"> symbol</w:t>
+      </w:r>
+      <w:r>
+        <w:t>. T</w:t>
+      </w:r>
+      <w:r>
+        <w:t xml:space="preserve">he training </w:t>
+      </w:r>
+      <w:r>
+        <w:t xml:space="preserve">rolls back to that move and </w:t>
+      </w:r>
+      <w:r>
+        <w:t xml:space="preserve">Chess Forge </w:t>
+      </w:r>
+      <w:r>
+        <w:t>will</w:t>
+      </w:r>
+      <w:r>
+        <w:t xml:space="preserve"> randomly select an option.</w:t>
+      </w:r>
+      <w:r>
+        <w:t xml:space="preserve">      </w:t>
+      </w:r>
+    </w:p>
+    <w:p>
+      <w:r>
+        <w:t>We can proceed in the same way as in the previous line.</w:t>
+      </w:r>
+    </w:p>
+    <w:p>
+      <w:r>
+        <w:t xml:space="preserve">Now let’s explore options for our side. </w:t>
+      </w:r>
+      <w:r>
+        <w:t>W</w:t>
+      </w:r>
+      <w:r>
+        <w:t xml:space="preserve">e </w:t>
+      </w:r>
+      <w:r>
+        <w:t xml:space="preserve">already </w:t>
+      </w:r>
+      <w:r>
+        <w:t xml:space="preserve">noticed </w:t>
+      </w:r>
+      <w:r>
+        <w:t xml:space="preserve">that Chess Forge lists alternative moves for </w:t>
+      </w:r>
+      <w:r>
+        <w:t>Black</w:t>
+      </w:r>
+      <w:r>
+        <w:t xml:space="preserve">.  </w:t>
+      </w:r>
+      <w:r>
+        <w:t xml:space="preserve">Double click on an option </w:t>
+      </w:r>
+      <w:r>
+        <w:t xml:space="preserve">that </w:t>
+      </w:r>
+      <w:r>
+        <w:t>we</w:t>
+      </w:r>
+      <w:r>
+        <w:t xml:space="preserve"> want to explore </w:t>
+      </w:r>
+      <w:proofErr w:type="gramStart"/>
+      <w:r>
+        <w:t>in order to</w:t>
+      </w:r>
+      <w:proofErr w:type="gramEnd"/>
+      <w:r>
+        <w:t xml:space="preserve"> roll back the training.</w:t>
+      </w:r>
+      <w:r>
+        <w:t xml:space="preserve"> Proceed as before…</w:t>
+      </w:r>
+      <w:r>
+        <w:t xml:space="preserve"> </w:t>
+      </w:r>
+    </w:p>
+    <w:p>
+      <w:r>
+        <w:t>W</w:t>
+      </w:r>
+      <w:r>
+        <w:t xml:space="preserve">hen </w:t>
+      </w:r>
+      <w:r>
+        <w:t xml:space="preserve">you exit the Training Mode, </w:t>
+      </w:r>
+      <w:r>
+        <w:t xml:space="preserve">the program asks whether to merge the </w:t>
+      </w:r>
+      <w:r>
+        <w:t xml:space="preserve">last </w:t>
+      </w:r>
+      <w:r>
+        <w:t xml:space="preserve">training line into the </w:t>
+      </w:r>
+      <w:r>
+        <w:t>original</w:t>
+      </w:r>
+      <w:r>
+        <w:t xml:space="preserve"> variation tree. </w:t>
+      </w:r>
+      <w:r>
+        <w:t>If you choose “yes” the line will be added to the tree.</w:t>
       </w:r>
     </w:p>
     <w:sectPr>

--- a/Documentation/Videos/Training Mode.docx
+++ b/Documentation/Videos/Training Mode.docx
@@ -4,347 +4,334 @@
   <w:body>
     <w:p>
       <w:r>
-        <w:t>It is worth noting that t</w:t>
-      </w:r>
-      <w:r>
-        <w:t xml:space="preserve">he original idea </w:t>
-      </w:r>
-      <w:r>
-        <w:t xml:space="preserve">for the Training Mode </w:t>
-      </w:r>
-      <w:r>
-        <w:t xml:space="preserve">was what </w:t>
-      </w:r>
-      <w:r>
-        <w:t>motivated</w:t>
-      </w:r>
-      <w:r>
-        <w:t xml:space="preserve"> the development of Chess Forge. </w:t>
+        <w:t>The Training Mode is one of the main ways to practice with ChessForge.</w:t>
       </w:r>
     </w:p>
     <w:p>
       <w:r>
-        <w:t>You can enter the training mode from a Study Tree</w:t>
-      </w:r>
-      <w:r>
-        <w:t xml:space="preserve"> or </w:t>
-      </w:r>
-      <w:r>
-        <w:t xml:space="preserve">from </w:t>
-      </w:r>
-      <w:r>
-        <w:t xml:space="preserve">a Game or </w:t>
-      </w:r>
-      <w:r>
-        <w:t xml:space="preserve">from </w:t>
-      </w:r>
-      <w:r>
-        <w:t>an Exercise.</w:t>
-      </w:r>
-      <w:r>
-        <w:t xml:space="preserve"> </w:t>
-      </w:r>
-      <w:r>
-        <w:t>Right click on a move and select Start Training from Here.  Alternatively, you can select a bookmark if the position of interest has been bookmarked before.</w:t>
+        <w:t>It is worth noting that t</w:t>
+      </w:r>
+      <w:r>
+        <w:t xml:space="preserve">he original idea </w:t>
+      </w:r>
+      <w:r>
+        <w:t xml:space="preserve">for the Training Mode </w:t>
+      </w:r>
+      <w:r>
+        <w:t xml:space="preserve">was what </w:t>
+      </w:r>
+      <w:r>
+        <w:t>motivated</w:t>
+      </w:r>
+      <w:r>
+        <w:t xml:space="preserve"> the development of </w:t>
+      </w:r>
+      <w:r>
+        <w:t>the program</w:t>
+      </w:r>
+      <w:r>
+        <w:t xml:space="preserve">. </w:t>
       </w:r>
     </w:p>
     <w:p>
       <w:r>
-        <w:t xml:space="preserve">Chess Forge </w:t>
-      </w:r>
-      <w:r>
-        <w:t>enters</w:t>
-      </w:r>
-      <w:r>
-        <w:t xml:space="preserve"> the Training Mode and </w:t>
-      </w:r>
-      <w:r>
-        <w:t>prompts you to make a</w:t>
-      </w:r>
-      <w:r>
-        <w:t xml:space="preserve"> move.</w:t>
+        <w:t>You can enter the training mode from a Study Tree</w:t>
+      </w:r>
+      <w:r>
+        <w:t xml:space="preserve"> or </w:t>
+      </w:r>
+      <w:r>
+        <w:t xml:space="preserve">from </w:t>
+      </w:r>
+      <w:r>
+        <w:t xml:space="preserve">a Game or </w:t>
+      </w:r>
+      <w:r>
+        <w:t xml:space="preserve">from </w:t>
+      </w:r>
+      <w:r>
+        <w:t>an Exercise.</w:t>
+      </w:r>
+      <w:r>
+        <w:t xml:space="preserve"> </w:t>
+      </w:r>
+      <w:r>
+        <w:t>Right click on a move and select Start Training from Here.  Alternatively, you can select a bookmark if the position of interest has been bookmarked before.</w:t>
       </w:r>
     </w:p>
     <w:p>
       <w:r>
-        <w:t xml:space="preserve">To illustrate the Training Mode functionality, we will examine </w:t>
-      </w:r>
-      <w:r>
-        <w:t>a</w:t>
-      </w:r>
-      <w:r>
-        <w:t>n</w:t>
-      </w:r>
-      <w:r>
-        <w:t xml:space="preserve"> opening position in Classical Sicilian.</w:t>
-      </w:r>
-      <w:r>
-        <w:t xml:space="preserve">  </w:t>
-      </w:r>
-      <w:r>
-        <w:t xml:space="preserve">We are </w:t>
-      </w:r>
-      <w:r>
-        <w:t>looking at it from</w:t>
-      </w:r>
-      <w:r>
-        <w:t xml:space="preserve"> the Black side.</w:t>
+        <w:t xml:space="preserve">Chess Forge </w:t>
+      </w:r>
+      <w:r>
+        <w:t>enters</w:t>
+      </w:r>
+      <w:r>
+        <w:t xml:space="preserve"> the Training Mode and </w:t>
+      </w:r>
+      <w:r>
+        <w:t>prompts you to make a</w:t>
+      </w:r>
+      <w:r>
+        <w:t xml:space="preserve"> move.</w:t>
       </w:r>
     </w:p>
     <w:p>
       <w:r>
-        <w:t xml:space="preserve">Let’s start our session after </w:t>
+        <w:t>After pawn</w:t>
+      </w:r>
+      <w:r>
+        <w:t xml:space="preserve"> to a6</w:t>
+      </w:r>
+      <w:r>
+        <w:t>,</w:t>
+      </w:r>
+      <w:r>
+        <w:t xml:space="preserve"> </w:t>
+      </w:r>
+      <w:r>
+        <w:t xml:space="preserve">Chess Forge checks </w:t>
       </w:r>
       <w:r>
         <w:t>the</w:t>
       </w:r>
       <w:r>
-        <w:t xml:space="preserve"> move 7</w:t>
+        <w:t xml:space="preserve"> move against the Workbook, finds it there and responds with the queenside castle.  It marks our move with the fork symbol</w:t>
       </w:r>
       <w:r>
         <w:t>,</w:t>
       </w:r>
       <w:r>
-        <w:t xml:space="preserve">  Queen to d2. </w:t>
+        <w:t xml:space="preserve"> indicating that the Workbook </w:t>
+      </w:r>
+      <w:r>
+        <w:t>contained</w:t>
+      </w:r>
+      <w:r>
+        <w:t xml:space="preserve"> alternative moves</w:t>
+      </w:r>
+      <w:r>
+        <w:t>, and shows them too</w:t>
+      </w:r>
+      <w:r>
+        <w:t>.</w:t>
       </w:r>
     </w:p>
     <w:p>
       <w:r>
-        <w:t>After pawn</w:t>
-      </w:r>
-      <w:r>
-        <w:t xml:space="preserve"> to a6</w:t>
-      </w:r>
-      <w:r>
-        <w:t>,</w:t>
-      </w:r>
-      <w:r>
-        <w:t xml:space="preserve"> </w:t>
-      </w:r>
-      <w:r>
-        <w:t>Chess Forge checks our move against the Workbook, finds it there and responds with the queenside castle.  It marks our move with the fork symbol</w:t>
-      </w:r>
-      <w:r>
-        <w:t>,</w:t>
-      </w:r>
-      <w:r>
-        <w:t xml:space="preserve"> indicating that the Workbook </w:t>
-      </w:r>
-      <w:r>
-        <w:t>contained</w:t>
-      </w:r>
-      <w:r>
-        <w:t xml:space="preserve"> alternative moves</w:t>
-      </w:r>
-      <w:r>
-        <w:t>, and shows them too</w:t>
-      </w:r>
-      <w:r>
-        <w:t>.</w:t>
+        <w:t xml:space="preserve">We will return to them later. </w:t>
       </w:r>
     </w:p>
     <w:p>
       <w:r>
-        <w:t xml:space="preserve">We will return to them later. </w:t>
+        <w:t>When w</w:t>
+      </w:r>
+      <w:r>
+        <w:t xml:space="preserve">e make a </w:t>
+      </w:r>
+      <w:r>
+        <w:t>move</w:t>
+      </w:r>
+      <w:r>
+        <w:t xml:space="preserve"> that is not in the Workbook</w:t>
+      </w:r>
+      <w:r>
+        <w:t>,</w:t>
+      </w:r>
+      <w:r>
+        <w:t xml:space="preserve"> Chess Forge starts </w:t>
+      </w:r>
+      <w:r>
+        <w:t xml:space="preserve">the chess </w:t>
+      </w:r>
+      <w:r>
+        <w:t>engine</w:t>
+      </w:r>
+      <w:r>
+        <w:t xml:space="preserve"> and prompts us to play against it.</w:t>
       </w:r>
     </w:p>
     <w:p>
       <w:r>
-        <w:t>When w</w:t>
-      </w:r>
-      <w:r>
-        <w:t xml:space="preserve">e make a </w:t>
-      </w:r>
-      <w:r>
-        <w:t>move</w:t>
-      </w:r>
-      <w:r>
-        <w:t xml:space="preserve"> that is not in the Workbook</w:t>
-      </w:r>
-      <w:r>
-        <w:t>,</w:t>
-      </w:r>
-      <w:r>
-        <w:t xml:space="preserve"> Chess Forge notifies us accordingly and starts </w:t>
-      </w:r>
-      <w:r>
-        <w:t>a</w:t>
-      </w:r>
-      <w:r>
-        <w:t xml:space="preserve"> game against the engine.</w:t>
+        <w:t xml:space="preserve">At any point, </w:t>
+      </w:r>
+      <w:r>
+        <w:t>you</w:t>
+      </w:r>
+      <w:r>
+        <w:t xml:space="preserve"> can </w:t>
+      </w:r>
+      <w:r>
+        <w:t>request engine’s evaluation of the line</w:t>
+      </w:r>
+      <w:r>
+        <w:t xml:space="preserve"> that we just played</w:t>
+      </w:r>
+      <w:r>
+        <w:t>.</w:t>
       </w:r>
     </w:p>
     <w:p>
       <w:r>
-        <w:t>We’ll</w:t>
-      </w:r>
-      <w:r>
-        <w:t xml:space="preserve"> </w:t>
-      </w:r>
-      <w:r>
-        <w:t>play</w:t>
-      </w:r>
-      <w:r>
-        <w:t xml:space="preserve"> a few move</w:t>
-      </w:r>
-      <w:r>
-        <w:t xml:space="preserve">s and </w:t>
-      </w:r>
-      <w:r>
-        <w:t>request engine’s evaluation of the line</w:t>
-      </w:r>
-      <w:r>
-        <w:t xml:space="preserve"> that we just played</w:t>
-      </w:r>
-      <w:r>
-        <w:t>.</w:t>
+        <w:t>Now</w:t>
+      </w:r>
+      <w:r>
+        <w:t xml:space="preserve"> let’s see if there are other options for </w:t>
+      </w:r>
+      <w:r>
+        <w:t xml:space="preserve">the </w:t>
+      </w:r>
+      <w:r>
+        <w:t xml:space="preserve">White </w:t>
+      </w:r>
+      <w:r>
+        <w:t xml:space="preserve">side </w:t>
+      </w:r>
+      <w:r>
+        <w:t>in the Workbook</w:t>
+      </w:r>
+      <w:r>
+        <w:t xml:space="preserve"> that we </w:t>
+      </w:r>
+      <w:r>
+        <w:t>c</w:t>
+      </w:r>
+      <w:r>
+        <w:t>ould practise against</w:t>
+      </w:r>
+      <w:r>
+        <w:t>.  A</w:t>
+      </w:r>
+      <w:r>
+        <w:t xml:space="preserve"> fork symbol</w:t>
+      </w:r>
+      <w:r>
+        <w:t xml:space="preserve"> next to a move indicates that there are options there.</w:t>
       </w:r>
     </w:p>
     <w:p>
       <w:r>
-        <w:t xml:space="preserve">Once satisfied with our </w:t>
-      </w:r>
-      <w:r>
-        <w:t>analysis</w:t>
-      </w:r>
-      <w:r>
-        <w:t>,</w:t>
-      </w:r>
-      <w:r>
-        <w:t xml:space="preserve"> let’s see if there are other options for White in the Workbook</w:t>
-      </w:r>
-      <w:r>
-        <w:t xml:space="preserve"> that we should practise against</w:t>
-      </w:r>
-      <w:r>
-        <w:t>.  A</w:t>
-      </w:r>
-      <w:r>
-        <w:t xml:space="preserve"> fork symbol</w:t>
-      </w:r>
-      <w:r>
-        <w:t xml:space="preserve"> next to a move indicates that there are options there.</w:t>
+        <w:t>D</w:t>
+      </w:r>
+      <w:r>
+        <w:t>ouble c</w:t>
+      </w:r>
+      <w:r>
+        <w:t xml:space="preserve">lick on the move </w:t>
+      </w:r>
+      <w:r>
+        <w:t xml:space="preserve">preceding the one with the </w:t>
+      </w:r>
+      <w:r>
+        <w:t>fork</w:t>
+      </w:r>
+      <w:r>
+        <w:t xml:space="preserve"> symbol</w:t>
+      </w:r>
+      <w:r>
+        <w:t>. T</w:t>
+      </w:r>
+      <w:r>
+        <w:t xml:space="preserve">he training </w:t>
+      </w:r>
+      <w:r>
+        <w:t xml:space="preserve">rolls back to that move and </w:t>
+      </w:r>
+      <w:r>
+        <w:t xml:space="preserve">Chess Forge </w:t>
+      </w:r>
+      <w:r>
+        <w:t>selects the next available option from the workbook</w:t>
+      </w:r>
+      <w:r>
+        <w:t>.</w:t>
+      </w:r>
+      <w:r>
+        <w:t xml:space="preserve">  Keep do</w:t>
+      </w:r>
+      <w:r>
+        <w:t>u</w:t>
+      </w:r>
+      <w:r>
+        <w:t>ble clicking to iterate over the available options.</w:t>
+      </w:r>
+      <w:r>
+        <w:t xml:space="preserve">      </w:t>
       </w:r>
     </w:p>
     <w:p>
       <w:r>
-        <w:t>Let’s double c</w:t>
-      </w:r>
-      <w:r>
-        <w:t xml:space="preserve">lick on the move </w:t>
-      </w:r>
-      <w:r>
-        <w:t xml:space="preserve">immediately preceding the one with the </w:t>
-      </w:r>
-      <w:r>
-        <w:t>fork</w:t>
-      </w:r>
-      <w:r>
-        <w:t xml:space="preserve"> symbol</w:t>
-      </w:r>
-      <w:r>
-        <w:t>. T</w:t>
-      </w:r>
-      <w:r>
-        <w:t xml:space="preserve">he training </w:t>
-      </w:r>
-      <w:r>
-        <w:t xml:space="preserve">rolls back to that move and </w:t>
-      </w:r>
-      <w:r>
-        <w:t xml:space="preserve">Chess Forge </w:t>
-      </w:r>
-      <w:r>
-        <w:t>will</w:t>
-      </w:r>
-      <w:r>
-        <w:t xml:space="preserve"> randomly select an option.</w:t>
-      </w:r>
-      <w:r>
-        <w:t xml:space="preserve">      </w:t>
+        <w:t>We can proceed in the same way as in the previous line.</w:t>
       </w:r>
     </w:p>
     <w:p>
       <w:r>
-        <w:t>We can proceed in the same way as in the previous line.</w:t>
+        <w:t xml:space="preserve">Now let’s explore options for </w:t>
+      </w:r>
+      <w:r>
+        <w:t>Black</w:t>
+      </w:r>
+      <w:r>
+        <w:t xml:space="preserve">. </w:t>
+      </w:r>
+      <w:r>
+        <w:t>W</w:t>
+      </w:r>
+      <w:r>
+        <w:t xml:space="preserve">e </w:t>
+      </w:r>
+      <w:r>
+        <w:t xml:space="preserve">already </w:t>
+      </w:r>
+      <w:r>
+        <w:t xml:space="preserve">noticed </w:t>
+      </w:r>
+      <w:r>
+        <w:t xml:space="preserve">that Chess Forge lists </w:t>
+      </w:r>
+      <w:r>
+        <w:t xml:space="preserve">the </w:t>
+      </w:r>
+      <w:r>
+        <w:t xml:space="preserve">alternative moves.  </w:t>
+      </w:r>
+      <w:r>
+        <w:t>Double click on a</w:t>
+      </w:r>
+      <w:r>
+        <w:t xml:space="preserve"> move</w:t>
+      </w:r>
+      <w:r>
+        <w:t xml:space="preserve"> </w:t>
+      </w:r>
+      <w:r>
+        <w:t>to</w:t>
+      </w:r>
+      <w:r>
+        <w:t xml:space="preserve"> roll back the training</w:t>
+      </w:r>
+      <w:r>
+        <w:t xml:space="preserve"> to it</w:t>
+      </w:r>
+      <w:r>
+        <w:t>.</w:t>
+      </w:r>
+      <w:r>
+        <w:t xml:space="preserve"> </w:t>
+      </w:r>
+      <w:r>
+        <w:t>Continue from there</w:t>
+      </w:r>
+      <w:r>
+        <w:t>…</w:t>
+      </w:r>
+      <w:r>
+        <w:t xml:space="preserve"> </w:t>
       </w:r>
     </w:p>
     <w:p>
       <w:r>
-        <w:t xml:space="preserve">Now let’s explore options for our side. </w:t>
-      </w:r>
-      <w:r>
-        <w:t>W</w:t>
-      </w:r>
-      <w:r>
-        <w:t xml:space="preserve">e </w:t>
-      </w:r>
-      <w:r>
-        <w:t xml:space="preserve">already </w:t>
-      </w:r>
-      <w:r>
-        <w:t xml:space="preserve">noticed </w:t>
-      </w:r>
-      <w:r>
-        <w:t xml:space="preserve">that Chess Forge lists alternative moves for </w:t>
-      </w:r>
-      <w:r>
-        <w:t>Black</w:t>
-      </w:r>
-      <w:r>
-        <w:t xml:space="preserve">.  </w:t>
-      </w:r>
-      <w:r>
-        <w:t xml:space="preserve">Double click on an option </w:t>
-      </w:r>
-      <w:r>
-        <w:t xml:space="preserve">that </w:t>
-      </w:r>
-      <w:r>
-        <w:t>we</w:t>
-      </w:r>
-      <w:r>
-        <w:t xml:space="preserve"> want to explore </w:t>
-      </w:r>
-      <w:proofErr w:type="gramStart"/>
-      <w:r>
-        <w:t>in order to</w:t>
-      </w:r>
-      <w:proofErr w:type="gramEnd"/>
-      <w:r>
-        <w:t xml:space="preserve"> roll back the training.</w:t>
-      </w:r>
-      <w:r>
-        <w:t xml:space="preserve"> Proceed as before…</w:t>
-      </w:r>
-      <w:r>
-        <w:t xml:space="preserve"> </w:t>
-      </w:r>
-    </w:p>
-    <w:p>
-      <w:r>
-        <w:t>W</w:t>
-      </w:r>
-      <w:r>
-        <w:t xml:space="preserve">hen </w:t>
-      </w:r>
-      <w:r>
-        <w:t xml:space="preserve">you exit the Training Mode, </w:t>
-      </w:r>
-      <w:r>
-        <w:t xml:space="preserve">the program asks whether to merge the </w:t>
-      </w:r>
-      <w:r>
-        <w:t xml:space="preserve">last </w:t>
-      </w:r>
-      <w:r>
-        <w:t xml:space="preserve">training line into the </w:t>
-      </w:r>
-      <w:r>
-        <w:t>original</w:t>
-      </w:r>
-      <w:r>
-        <w:t xml:space="preserve"> variation tree. </w:t>
+        <w:t xml:space="preserve">When you exit the Training Mode, the program asks whether to merge the last training line into the original variation tree. </w:t>
       </w:r>
       <w:r>
         <w:t>If you choose “yes” the line will be added to the tree.</w:t>
